--- a/Homework2.docx
+++ b/Homework2.docx
@@ -206,133 +206,6 @@
     <w:p/>
     <w:p/>
     <w:p/>
-    <w:p/>
-    <w:p>
-      <w:pPr>
-        <w:jc w:val="center"/>
-        <w:rPr>
-          <w:u w:val="single"/>
-        </w:rPr>
-      </w:pPr>
-      <w:r>
-        <w:rPr>
-          <w:u w:val="single"/>
-        </w:rPr>
-        <w:lastRenderedPageBreak/>
-        <w:t>Homework 3</w:t>
-      </w:r>
-    </w:p>
-    <w:p>
-      <w:pPr>
-        <w:jc w:val="center"/>
-        <w:rPr>
-          <w:u w:val="single"/>
-        </w:rPr>
-      </w:pPr>
-    </w:p>
-    <w:p>
-      <w:pPr>
-        <w:pStyle w:val="ListParagraph"/>
-        <w:numPr>
-          <w:ilvl w:val="0"/>
-          <w:numId w:val="1"/>
-        </w:numPr>
-      </w:pPr>
-      <w:r>
-        <w:t>ES6</w:t>
-      </w:r>
-      <w:r>
-        <w:t xml:space="preserve"> (use ES6 features for this challenge):</w:t>
-      </w:r>
-    </w:p>
-    <w:p>
-      <w:pPr>
-        <w:ind w:left="720"/>
-      </w:pPr>
-      <w:r>
-        <w:t>Suppose that you are working in a small town administration, and you are in charge of two town elements: Parks and Sreets. It’s a very small town, so right now there are only 3 parks and 4 streets. All parks and streets have a name and a build year. At an end-of-year meeting, your boss wants a final report with the following:</w:t>
-      </w:r>
-    </w:p>
-    <w:p>
-      <w:pPr>
-        <w:pStyle w:val="ListParagraph"/>
-        <w:numPr>
-          <w:ilvl w:val="0"/>
-          <w:numId w:val="2"/>
-        </w:numPr>
-      </w:pPr>
-      <w:r>
-        <w:t>Tree density of each park in the town (formula: number of tress / park area)</w:t>
-      </w:r>
-    </w:p>
-    <w:p>
-      <w:pPr>
-        <w:pStyle w:val="ListParagraph"/>
-        <w:numPr>
-          <w:ilvl w:val="0"/>
-          <w:numId w:val="2"/>
-        </w:numPr>
-      </w:pPr>
-      <w:r>
-        <w:t>Avarage age of each town’s park (formula: sum of all ages/ number of parks)</w:t>
-      </w:r>
-    </w:p>
-    <w:p>
-      <w:pPr>
-        <w:pStyle w:val="ListParagraph"/>
-        <w:numPr>
-          <w:ilvl w:val="0"/>
-          <w:numId w:val="2"/>
-        </w:numPr>
-      </w:pPr>
-      <w:r>
-        <w:t>The name of the park that has more than 1000 trees</w:t>
-      </w:r>
-    </w:p>
-    <w:p>
-      <w:pPr>
-        <w:pStyle w:val="ListParagraph"/>
-        <w:numPr>
-          <w:ilvl w:val="0"/>
-          <w:numId w:val="2"/>
-        </w:numPr>
-      </w:pPr>
-      <w:r>
-        <w:t>Total and avarage length of the town’s streets</w:t>
-      </w:r>
-    </w:p>
-    <w:p>
-      <w:pPr>
-        <w:pStyle w:val="ListParagraph"/>
-        <w:numPr>
-          <w:ilvl w:val="0"/>
-          <w:numId w:val="2"/>
-        </w:numPr>
-      </w:pPr>
-      <w:r>
-        <w:t>Size classification of all streets:</w:t>
-      </w:r>
-    </w:p>
-    <w:p>
-      <w:pPr>
-        <w:pStyle w:val="ListParagraph"/>
-        <w:numPr>
-          <w:ilvl w:val="1"/>
-          <w:numId w:val="2"/>
-        </w:numPr>
-      </w:pPr>
-      <w:r>
-        <w:t>Tiny/small/normal/big/huge. If the size is unknown, the default is normal</w:t>
-      </w:r>
-    </w:p>
-    <w:p>
-      <w:pPr>
-        <w:ind w:left="720"/>
-      </w:pPr>
-      <w:r>
-        <w:t xml:space="preserve">All report data should be printed to the console. </w:t>
-      </w:r>
-    </w:p>
     <w:p>
       <w:bookmarkStart w:id="0" w:name="_GoBack"/>
       <w:bookmarkEnd w:id="0"/>
